--- a/public_html/documentos/Checklist.docx
+++ b/public_html/documentos/Checklist.docx
@@ -60,24 +60,42 @@
     <w:p>
       <w:pPr>
         <w:spacing w:after="120" w:line="240" w:lineRule="auto"/>
-      </w:pPr>
-      <w:r>
+        <w:rPr>
+          <w:strike/>
+        </w:rPr>
+      </w:pPr>
+      <w:r>
+        <w:rPr>
+          <w:strike/>
+        </w:rPr>
         <w:t>Colores corporativos</w:t>
       </w:r>
     </w:p>
     <w:p>
       <w:pPr>
         <w:spacing w:after="120" w:line="240" w:lineRule="auto"/>
-      </w:pPr>
-      <w:r>
+        <w:rPr>
+          <w:strike/>
+        </w:rPr>
+      </w:pPr>
+      <w:r>
+        <w:rPr>
+          <w:strike/>
+        </w:rPr>
         <w:t>Fuentes</w:t>
       </w:r>
     </w:p>
     <w:p>
       <w:pPr>
         <w:spacing w:after="120" w:line="240" w:lineRule="auto"/>
-      </w:pPr>
-      <w:r>
+        <w:rPr>
+          <w:strike/>
+        </w:rPr>
+      </w:pPr>
+      <w:r>
+        <w:rPr>
+          <w:strike/>
+        </w:rPr>
         <w:t>Pagina presentación</w:t>
       </w:r>
     </w:p>
@@ -131,16 +149,30 @@
     <w:p>
       <w:pPr>
         <w:spacing w:after="120" w:line="240" w:lineRule="auto"/>
-      </w:pPr>
-      <w:r>
+        <w:rPr>
+          <w:strike/>
+        </w:rPr>
+      </w:pPr>
+      <w:bookmarkStart w:id="0" w:name="_GoBack"/>
+      <w:r>
+        <w:rPr>
+          <w:strike/>
+        </w:rPr>
         <w:t>Validación</w:t>
       </w:r>
     </w:p>
-    <w:p>
-      <w:pPr>
-        <w:spacing w:after="120" w:line="240" w:lineRule="auto"/>
-      </w:pPr>
-      <w:r>
+    <w:bookmarkEnd w:id="0"/>
+    <w:p>
+      <w:pPr>
+        <w:spacing w:after="120" w:line="240" w:lineRule="auto"/>
+        <w:rPr>
+          <w:strike/>
+        </w:rPr>
+      </w:pPr>
+      <w:r>
+        <w:rPr>
+          <w:strike/>
+        </w:rPr>
         <w:t>Pagina confirmación datos</w:t>
       </w:r>
     </w:p>
@@ -205,16 +237,28 @@
     <w:p>
       <w:pPr>
         <w:spacing w:after="120" w:line="240" w:lineRule="auto"/>
-      </w:pPr>
-      <w:r>
+        <w:rPr>
+          <w:strike/>
+        </w:rPr>
+      </w:pPr>
+      <w:r>
+        <w:rPr>
+          <w:strike/>
+        </w:rPr>
         <w:t>Mínimo 2 tipografías</w:t>
       </w:r>
     </w:p>
     <w:p>
       <w:pPr>
         <w:spacing w:after="120" w:line="240" w:lineRule="auto"/>
-      </w:pPr>
-      <w:r>
+        <w:rPr>
+          <w:strike/>
+        </w:rPr>
+      </w:pPr>
+      <w:r>
+        <w:rPr>
+          <w:strike/>
+        </w:rPr>
         <w:t>Mínimo 3 tamaños diferentes</w:t>
       </w:r>
     </w:p>
@@ -253,8 +297,6 @@
     <w:p/>
     <w:p/>
     <w:p>
-      <w:bookmarkStart w:id="0" w:name="_GoBack"/>
-      <w:bookmarkEnd w:id="0"/>
       <w:r>
         <w:lastRenderedPageBreak/>
         <w:t xml:space="preserve">Pie de </w:t>
@@ -397,8 +439,14 @@
     <w:p>
       <w:pPr>
         <w:spacing w:after="120" w:line="240" w:lineRule="auto"/>
-      </w:pPr>
-      <w:r>
+        <w:rPr>
+          <w:strike/>
+        </w:rPr>
+      </w:pPr>
+      <w:r>
+        <w:rPr>
+          <w:strike/>
+        </w:rPr>
         <w:t>Color visitado</w:t>
       </w:r>
     </w:p>

--- a/public_html/documentos/Checklist.docx
+++ b/public_html/documentos/Checklist.docx
@@ -153,87 +153,111 @@
           <w:strike/>
         </w:rPr>
       </w:pPr>
+      <w:r>
+        <w:rPr>
+          <w:strike/>
+        </w:rPr>
+        <w:t>Validación</w:t>
+      </w:r>
+    </w:p>
+    <w:p>
+      <w:pPr>
+        <w:spacing w:after="120" w:line="240" w:lineRule="auto"/>
+        <w:rPr>
+          <w:strike/>
+        </w:rPr>
+      </w:pPr>
+      <w:r>
+        <w:rPr>
+          <w:strike/>
+        </w:rPr>
+        <w:t>Pagina confirmación datos</w:t>
+      </w:r>
+    </w:p>
+    <w:p>
+      <w:pPr>
+        <w:spacing w:after="120" w:line="240" w:lineRule="auto"/>
+      </w:pPr>
+    </w:p>
+    <w:p>
+      <w:pPr>
+        <w:spacing w:after="120" w:line="240" w:lineRule="auto"/>
+      </w:pPr>
+      <w:r>
+        <w:t>Banner:</w:t>
+      </w:r>
+    </w:p>
+    <w:p>
+      <w:pPr>
+        <w:spacing w:after="120" w:line="240" w:lineRule="auto"/>
+        <w:rPr>
+          <w:strike/>
+        </w:rPr>
+      </w:pPr>
+      <w:r>
+        <w:rPr>
+          <w:strike/>
+        </w:rPr>
+        <w:t>2 fondos – 1 moviéndose</w:t>
+      </w:r>
+    </w:p>
+    <w:p>
+      <w:pPr>
+        <w:spacing w:after="120" w:line="240" w:lineRule="auto"/>
+        <w:rPr>
+          <w:strike/>
+        </w:rPr>
+      </w:pPr>
+      <w:r>
+        <w:rPr>
+          <w:strike/>
+        </w:rPr>
+        <w:t>3 caballos distintos – diferente sentido – diferente velocidad</w:t>
+      </w:r>
+    </w:p>
+    <w:p>
+      <w:pPr>
+        <w:spacing w:after="120" w:line="240" w:lineRule="auto"/>
+        <w:rPr>
+          <w:strike/>
+        </w:rPr>
+      </w:pPr>
+      <w:r>
+        <w:rPr>
+          <w:strike/>
+        </w:rPr>
+        <w:t>Logotipo tiene algún cambio</w:t>
+      </w:r>
+    </w:p>
+    <w:p>
+      <w:pPr>
+        <w:spacing w:after="120" w:line="240" w:lineRule="auto"/>
+      </w:pPr>
+    </w:p>
+    <w:p>
+      <w:pPr>
+        <w:spacing w:after="120" w:line="240" w:lineRule="auto"/>
+      </w:pPr>
+      <w:r>
+        <w:t>Condiciones</w:t>
+      </w:r>
+    </w:p>
+    <w:p>
+      <w:pPr>
+        <w:spacing w:after="120" w:line="240" w:lineRule="auto"/>
+        <w:rPr>
+          <w:strike/>
+        </w:rPr>
+      </w:pPr>
       <w:bookmarkStart w:id="0" w:name="_GoBack"/>
       <w:r>
         <w:rPr>
           <w:strike/>
         </w:rPr>
-        <w:t>Validación</w:t>
+        <w:t>Criterios de diseño</w:t>
       </w:r>
     </w:p>
     <w:bookmarkEnd w:id="0"/>
-    <w:p>
-      <w:pPr>
-        <w:spacing w:after="120" w:line="240" w:lineRule="auto"/>
-        <w:rPr>
-          <w:strike/>
-        </w:rPr>
-      </w:pPr>
-      <w:r>
-        <w:rPr>
-          <w:strike/>
-        </w:rPr>
-        <w:t>Pagina confirmación datos</w:t>
-      </w:r>
-    </w:p>
-    <w:p>
-      <w:pPr>
-        <w:spacing w:after="120" w:line="240" w:lineRule="auto"/>
-      </w:pPr>
-    </w:p>
-    <w:p>
-      <w:pPr>
-        <w:spacing w:after="120" w:line="240" w:lineRule="auto"/>
-      </w:pPr>
-      <w:r>
-        <w:t>Banner:</w:t>
-      </w:r>
-    </w:p>
-    <w:p>
-      <w:pPr>
-        <w:spacing w:after="120" w:line="240" w:lineRule="auto"/>
-      </w:pPr>
-      <w:r>
-        <w:t>2 fondos – 1 moviéndose</w:t>
-      </w:r>
-    </w:p>
-    <w:p>
-      <w:pPr>
-        <w:spacing w:after="120" w:line="240" w:lineRule="auto"/>
-      </w:pPr>
-      <w:r>
-        <w:t>3 caballos distintos – diferente sentido – diferente velocidad</w:t>
-      </w:r>
-    </w:p>
-    <w:p>
-      <w:pPr>
-        <w:spacing w:after="120" w:line="240" w:lineRule="auto"/>
-      </w:pPr>
-      <w:r>
-        <w:t>Logotipo tiene algún cambio</w:t>
-      </w:r>
-    </w:p>
-    <w:p>
-      <w:pPr>
-        <w:spacing w:after="120" w:line="240" w:lineRule="auto"/>
-      </w:pPr>
-    </w:p>
-    <w:p>
-      <w:pPr>
-        <w:spacing w:after="120" w:line="240" w:lineRule="auto"/>
-      </w:pPr>
-      <w:r>
-        <w:t>Condiciones</w:t>
-      </w:r>
-    </w:p>
-    <w:p>
-      <w:pPr>
-        <w:spacing w:after="120" w:line="240" w:lineRule="auto"/>
-      </w:pPr>
-      <w:r>
-        <w:t>Criterios de diseño</w:t>
-      </w:r>
-    </w:p>
     <w:p>
       <w:pPr>
         <w:spacing w:after="120" w:line="240" w:lineRule="auto"/>
@@ -472,8 +496,14 @@
     <w:p>
       <w:pPr>
         <w:spacing w:after="120" w:line="240" w:lineRule="auto"/>
-      </w:pPr>
-      <w:r>
+        <w:rPr>
+          <w:strike/>
+        </w:rPr>
+      </w:pPr>
+      <w:r>
+        <w:rPr>
+          <w:strike/>
+        </w:rPr>
         <w:t>Documentar y estructurar código</w:t>
       </w:r>
     </w:p>
@@ -485,20 +515,35 @@
     <w:p>
       <w:pPr>
         <w:spacing w:after="120" w:line="240" w:lineRule="auto"/>
-      </w:pPr>
-      <w:r>
+        <w:rPr>
+          <w:strike/>
+        </w:rPr>
+      </w:pPr>
+      <w:r>
+        <w:rPr>
+          <w:strike/>
+        </w:rPr>
         <w:t xml:space="preserve">Visualización correcta </w:t>
       </w:r>
       <w:proofErr w:type="spellStart"/>
       <w:r>
+        <w:rPr>
+          <w:strike/>
+        </w:rPr>
         <w:t>chrome</w:t>
       </w:r>
       <w:proofErr w:type="spellEnd"/>
       <w:r>
+        <w:rPr>
+          <w:strike/>
+        </w:rPr>
         <w:t xml:space="preserve"> </w:t>
       </w:r>
       <w:proofErr w:type="spellStart"/>
       <w:r>
+        <w:rPr>
+          <w:strike/>
+        </w:rPr>
         <w:t>firefox</w:t>
       </w:r>
       <w:proofErr w:type="spellEnd"/>
